--- a/Rmd/Ap-BlueWhaleNwRorqualBleu-v00-2020Juil-Eng.docx
+++ b/Rmd/Ap-BlueWhaleNwRorqualBleu-v00-2020Juil-Eng.docx
@@ -827,10 +827,7 @@
         <w:t xml:space="preserve"> </w:t>
       </w:r>
       <w:r>
-        <w:t>s</w:t>
-      </w:r>
-      <w:r>
-        <w:t>trategies,</w:t>
+        <w:t>strategies,</w:t>
       </w:r>
       <w:r>
         <w:rPr>
@@ -1061,13 +1058,7 @@
         <w:rPr>
           <w:lang w:val="fr-FR"/>
         </w:rPr>
-        <w:t>di</w:t>
-      </w:r>
-      <w:r>
-        <w:rPr>
-          <w:lang w:val="fr-FR"/>
-        </w:rPr>
-        <w:t>sponible</w:t>
+        <w:t>disponible</w:t>
       </w:r>
       <w:r>
         <w:rPr>
@@ -1976,10 +1967,7 @@
         <w:ind w:left="780" w:right="789"/>
       </w:pPr>
       <w:r>
-        <w:t xml:space="preserve">The Minister of Fisheries and Oceans </w:t>
-      </w:r>
-      <w:r>
-        <w:t>is the competent minister under SARA for the Northwest Atlantic Blue Whale and has prepared this action plan to implement the recovery strategy, as per section 47 of SARA. The minister responsible for the Parks Canada Agency (PCA) is the competent</w:t>
+        <w:t>The Minister of Fisheries and Oceans is the competent minister under SARA for the Northwest Atlantic Blue Whale and has prepared this action plan to implement the recovery strategy, as per section 47 of SARA. The minister responsible for the Parks Canada Agency (PCA) is the competent</w:t>
       </w:r>
       <w:r>
         <w:rPr>
@@ -2098,10 +2086,7 @@
         <w:t xml:space="preserve"> </w:t>
       </w:r>
       <w:r>
-        <w:t>action plan, the competent ministers have considered, as per section 38 of SARA, the commitment of the Government of Canada to conserving biological diversity and to adhering to th</w:t>
-      </w:r>
-      <w:r>
-        <w:t>e principle that, if there are threats of serious or irreversible damage to the listed species, cost-effective measures to prevent the reduction or loss of the species should not be postponed for a lack of full scientific</w:t>
+        <w:t>action plan, the competent ministers have considered, as per section 38 of SARA, the commitment of the Government of Canada to conserving biological diversity and to adhering to the principle that, if there are threats of serious or irreversible damage to the listed species, cost-effective measures to prevent the reduction or loss of the species should not be postponed for a lack of full scientific</w:t>
       </w:r>
       <w:r>
         <w:rPr>
@@ -2313,10 +2298,7 @@
         <w:t xml:space="preserve"> </w:t>
       </w:r>
       <w:r>
-        <w:t xml:space="preserve">the commitment </w:t>
-      </w:r>
-      <w:r>
-        <w:t>and cooperation of many different constituencies that will be involved in implementing the directions and actions</w:t>
+        <w:t>the commitment and cooperation of many different constituencies that will be involved in implementing the directions and actions</w:t>
       </w:r>
       <w:r>
         <w:rPr>
@@ -2352,10 +2334,7 @@
         <w:t xml:space="preserve"> </w:t>
       </w:r>
       <w:r>
-        <w:t>achieved by Fisheries and Oceans Canada (DFO) or any other jurisdiction alone. The cost of conserv</w:t>
-      </w:r>
-      <w:r>
-        <w:t>ing species at risk is shared between different constituencies. All Canadians are invited to join in supporting and implementing this action plan for the benefit of the Northwest Atlantic Blue Whale and Canadian society as a whole.</w:t>
+        <w:t>achieved by Fisheries and Oceans Canada (DFO) or any other jurisdiction alone. The cost of conserving species at risk is shared between different constituencies. All Canadians are invited to join in supporting and implementing this action plan for the benefit of the Northwest Atlantic Blue Whale and Canadian society as a whole.</w:t>
       </w:r>
     </w:p>
     <w:p>
@@ -2487,10 +2466,7 @@
         <w:t xml:space="preserve"> </w:t>
       </w:r>
       <w:r>
-        <w:t xml:space="preserve">strategic direction set out in the recovery strategy for the species. The plan outlines recovery measures to be taken by DFO and other jurisdictions or organizations to help achieve the </w:t>
-      </w:r>
-      <w:r>
-        <w:t>population and distribution objectives identified in the recovery strategy. Implementation of this action plan is subject to the appropriations, priorities, and budgetary constraints of the participating jurisdictions and organizations.</w:t>
+        <w:t>strategic direction set out in the recovery strategy for the species. The plan outlines recovery measures to be taken by DFO and other jurisdictions or organizations to help achieve the population and distribution objectives identified in the recovery strategy. Implementation of this action plan is subject to the appropriations, priorities, and budgetary constraints of the participating jurisdictions and organizations.</w:t>
       </w:r>
     </w:p>
     <w:p>
@@ -2843,10 +2819,7 @@
         <w:t xml:space="preserve">Act </w:t>
       </w:r>
       <w:r>
-        <w:t xml:space="preserve">(SARA) in 2005. This Action Plan is part </w:t>
-      </w:r>
-      <w:r>
-        <w:t xml:space="preserve">of a series of documents regarding Blue Whale, including the </w:t>
+        <w:t xml:space="preserve">(SARA) in 2005. This Action Plan is part of a series of documents regarding Blue Whale, including the </w:t>
       </w:r>
       <w:hyperlink r:id="rId20">
         <w:r>
@@ -3136,10 +3109,7 @@
         <w:t xml:space="preserve"> </w:t>
       </w:r>
       <w:r>
-        <w:t>Wha</w:t>
-      </w:r>
-      <w:r>
-        <w:t>le are</w:t>
+        <w:t>Whale are</w:t>
       </w:r>
       <w:r>
         <w:rPr>
@@ -3148,10 +3118,7 @@
         <w:t xml:space="preserve"> </w:t>
       </w:r>
       <w:r>
-        <w:t>anthropogenic noise, lack of food availability, contaminants, collisions, disturbances, and entanglements. The Northwest Atlantic Blue Whale Recovery Strategy, published in 2009, proposed three recovery objectives intended to increase knowledge of t</w:t>
-      </w:r>
-      <w:r>
-        <w:t>he population, its habitat and threats, and implement measures to mitigate threats.</w:t>
+        <w:t>anthropogenic noise, lack of food availability, contaminants, collisions, disturbances, and entanglements. The Northwest Atlantic Blue Whale Recovery Strategy, published in 2009, proposed three recovery objectives intended to increase knowledge of the population, its habitat and threats, and implement measures to mitigate threats.</w:t>
       </w:r>
     </w:p>
     <w:p>
@@ -3274,10 +3241,7 @@
         <w:t xml:space="preserve"> </w:t>
       </w:r>
       <w:r>
-        <w:t>objective</w:t>
-      </w:r>
-      <w:r>
-        <w:t>s.</w:t>
+        <w:t>objectives.</w:t>
       </w:r>
       <w:r>
         <w:rPr>
@@ -3358,10 +3322,7 @@
         <w:t xml:space="preserve"> </w:t>
       </w:r>
       <w:r>
-        <w:t xml:space="preserve">of research aimed at estimating the size of the Northwest Atlantic Blue Whale population and its use of Canadian waters. These measures also include implementing regulations or policies to protect Blue Whale habitat and mitigate threats. The second set of </w:t>
-      </w:r>
-      <w:r>
-        <w:t xml:space="preserve">measures will be implemented by DFO in partnership with the various stakeholders involved in Blue Whale recovery, and includes research on krill and the use of </w:t>
+        <w:t xml:space="preserve">of research aimed at estimating the size of the Northwest Atlantic Blue Whale population and its use of Canadian waters. These measures also include implementing regulations or policies to protect Blue Whale habitat and mitigate threats. The second set of measures will be implemented by DFO in partnership with the various stakeholders involved in Blue Whale recovery, and includes research on krill and the use of </w:t>
       </w:r>
       <w:proofErr w:type="spellStart"/>
       <w:r>
@@ -3369,10 +3330,7 @@
       </w:r>
       <w:proofErr w:type="spellEnd"/>
       <w:r>
-        <w:t xml:space="preserve"> to document the presence of these whales. The third set of measures consists of a</w:t>
-      </w:r>
-      <w:r>
-        <w:t>ctions that stakeholders can take voluntarily, such</w:t>
+        <w:t xml:space="preserve"> to document the presence of these whales. The third set of measures consists of actions that stakeholders can take voluntarily, such</w:t>
       </w:r>
       <w:r>
         <w:rPr>
@@ -3548,10 +3506,7 @@
         <w:t xml:space="preserve"> </w:t>
       </w:r>
       <w:r>
-        <w:t>to be derived fr</w:t>
-      </w:r>
-      <w:r>
-        <w:t>om its implementation is provided in section 2.</w:t>
+        <w:t>to be derived from its implementation is provided in section 2.</w:t>
       </w:r>
     </w:p>
     <w:p>
@@ -5500,10 +5455,7 @@
         <w:t>Balaenoptera musculus</w:t>
       </w:r>
       <w:r>
-        <w:t>) is a baleen whale that uses coastal and offshore Atlantic Canadian waters mainly in the summer (figure 1) to feed primarily on euphausiids, commonly known as krill, but there are also indications that part of the population remains in Canadian waters yea</w:t>
-      </w:r>
-      <w:r>
-        <w:t>r-round (DFO 2018). The size of the Northwest Atlantic population is currently</w:t>
+        <w:t>) is a baleen whale that uses coastal and offshore Atlantic Canadian waters mainly in the summer (figure 1) to feed primarily on euphausiids, commonly known as krill, but there are also indications that part of the population remains in Canadian waters year-round (DFO 2018). The size of the Northwest Atlantic population is currently</w:t>
       </w:r>
       <w:r>
         <w:rPr>
@@ -5644,10 +5596,7 @@
         <w:ind w:left="780" w:right="834"/>
       </w:pPr>
       <w:r>
-        <w:t>The Blue Whale population in the Northwest Atlantic was designated as End</w:t>
-      </w:r>
-      <w:r>
-        <w:t xml:space="preserve">angered by the Committee on the Status of Endangered Wildlife in Canada (COSEWIC) in May 2002. This population was reassessed by COSEWIC in 2012 and its endangered status was confirmed. It was listed as Endangered under the </w:t>
+        <w:t xml:space="preserve">The Blue Whale population in the Northwest Atlantic was designated as Endangered by the Committee on the Status of Endangered Wildlife in Canada (COSEWIC) in May 2002. This population was reassessed by COSEWIC in 2012 and its endangered status was confirmed. It was listed as Endangered under the </w:t>
       </w:r>
       <w:r>
         <w:rPr>
@@ -5656,10 +5605,7 @@
         <w:t xml:space="preserve">Species at Risk Act </w:t>
       </w:r>
       <w:r>
-        <w:t>(SARA) in Ja</w:t>
-      </w:r>
-      <w:r>
-        <w:t xml:space="preserve">nuary 2005. This Action Plan is part of a series of documents regarding Blue Whale, including the </w:t>
+        <w:t xml:space="preserve">(SARA) in January 2005. This Action Plan is part of a series of documents regarding Blue Whale, including the </w:t>
       </w:r>
       <w:hyperlink r:id="rId22">
         <w:r>
@@ -5667,14 +5613,7 @@
             <w:color w:val="0000FF"/>
             <w:u w:val="single" w:color="0000FF"/>
           </w:rPr>
-          <w:t>COSEWIC Stat</w:t>
-        </w:r>
-        <w:r>
-          <w:rPr>
-            <w:color w:val="0000FF"/>
-            <w:u w:val="single" w:color="0000FF"/>
-          </w:rPr>
-          <w:t>us</w:t>
+          <w:t>COSEWIC Status</w:t>
         </w:r>
       </w:hyperlink>
       <w:r>
@@ -5890,14 +5829,7 @@
             <w:color w:val="0000FF"/>
             <w:u w:val="single" w:color="0000FF"/>
           </w:rPr>
-          <w:t>Population, in</w:t>
-        </w:r>
-        <w:r>
-          <w:rPr>
-            <w:color w:val="0000FF"/>
-            <w:u w:val="single" w:color="0000FF"/>
-          </w:rPr>
-          <w:t xml:space="preserve"> Canada</w:t>
+          <w:t>Population, in Canada</w:t>
         </w:r>
       </w:hyperlink>
       <w:r>
@@ -6049,10 +5981,7 @@
         <w:t xml:space="preserve"> </w:t>
       </w:r>
       <w:r>
-        <w:t>a</w:t>
-      </w:r>
-      <w:r>
-        <w:t>t least 1,500 animals in eastern Canadian waters. In addition to historical whaling and natural sources</w:t>
+        <w:t>at least 1,500 animals in eastern Canadian waters. In addition to historical whaling and natural sources</w:t>
       </w:r>
       <w:r>
         <w:rPr>
@@ -6142,13 +6071,7 @@
         <w:t xml:space="preserve"> </w:t>
       </w:r>
       <w:r>
-        <w:t>identified and their general level of concern assessed. The level of concer</w:t>
-      </w:r>
-      <w:r>
-        <w:t>n depends on the potential impact of the threat on the population, knowledge on the threat, and its extent within the distribution range. The main threats to the recovery of the Northwest Atlantic Blue Whale population were determined by experts to be anth</w:t>
-      </w:r>
-      <w:r>
-        <w:t xml:space="preserve">ropogenic noise, which causes a degraded underwater acoustic environment and alters </w:t>
+        <w:t xml:space="preserve">identified and their general level of concern assessed. The level of concern depends on the potential impact of the threat on the population, knowledge on the threat, and its extent within the distribution range. The main threats to the recovery of the Northwest Atlantic Blue Whale population were determined by experts to be anthropogenic noise, which causes a degraded underwater acoustic environment and alters </w:t>
       </w:r>
       <w:proofErr w:type="spellStart"/>
       <w:r>
@@ -6171,17 +6094,11 @@
         <w:ind w:left="780" w:right="789"/>
       </w:pPr>
       <w:r>
-        <w:t>Contaminants, vessel collisions, disturbances caused by whale watching activities, entanglements in fishing gear, epizootics, toxic algal blooms and toxic spills also pose a threat to the Blue Whale. Based on the best available information when the recover</w:t>
-      </w:r>
-      <w:r>
-        <w:t xml:space="preserve">y strategy was published in 2009, these threats were assessed as presenting a low level of concern, either because their impact was considered low, very localized or difficult to quantify, or because the </w:t>
+        <w:t xml:space="preserve">Contaminants, vessel collisions, disturbances caused by whale watching activities, entanglements in fishing gear, epizootics, toxic algal blooms and toxic spills also pose a threat to the Blue Whale. Based on the best available information when the recovery strategy was published in 2009, these threats were assessed as presenting a low level of concern, either because their impact was considered low, very localized or difficult to quantify, or because the </w:t>
       </w:r>
       <w:r>
         <w:lastRenderedPageBreak/>
-        <w:t>threats were considered potential. Based on new data</w:t>
-      </w:r>
-      <w:r>
-        <w:t xml:space="preserve"> from photo-identification (Gaspard et al. 2017), the impact of the threat of entanglement in fishing gear needs to be reassessed, as it may be more significant than previously understood. Given the small size of the Blue Whale population,</w:t>
+        <w:t>threats were considered potential. Based on new data from photo-identification (Gaspard et al. 2017), the impact of the threat of entanglement in fishing gear needs to be reassessed, as it may be more significant than previously understood. Given the small size of the Blue Whale population,</w:t>
       </w:r>
       <w:r>
         <w:rPr>
@@ -6442,10 +6359,7 @@
         <w:t xml:space="preserve"> </w:t>
       </w:r>
       <w:r>
-        <w:t>individuals. To reach this recovery goal, three objec</w:t>
-      </w:r>
-      <w:r>
-        <w:t>tives were set for the Canadian range:</w:t>
+        <w:t>individuals. To reach this recovery goal, three objectives were set for the Canadian range:</w:t>
       </w:r>
     </w:p>
     <w:p>
@@ -6947,10 +6861,7 @@
         <w:t xml:space="preserve"> </w:t>
       </w:r>
       <w:r>
-        <w:t xml:space="preserve">to mitigate the negative </w:t>
-      </w:r>
-      <w:r>
-        <w:t>consequences for the population’s recovery.</w:t>
+        <w:t>to mitigate the negative consequences for the population’s recovery.</w:t>
       </w:r>
     </w:p>
     <w:p>
@@ -7194,10 +7105,7 @@
         <w:t xml:space="preserve"> </w:t>
       </w:r>
       <w:r>
-        <w:t>recovery strategy provides more details on: the strategies and approaches for recovering Northwest Atlantic Blue Whales, the studies that have been undertaken as well as those that are recommended to identify the</w:t>
-      </w:r>
-      <w:r>
-        <w:t>ir critical habitat, and their biology (Beauchamp et al. 2009).</w:t>
+        <w:t>recovery strategy provides more details on: the strategies and approaches for recovering Northwest Atlantic Blue Whales, the studies that have been undertaken as well as those that are recommended to identify their critical habitat, and their biology (Beauchamp et al. 2009).</w:t>
       </w:r>
     </w:p>
     <w:p>
@@ -7221,10 +7129,7 @@
         <w:t xml:space="preserve"> </w:t>
       </w:r>
       <w:r>
-        <w:t>p</w:t>
-      </w:r>
-      <w:r>
-        <w:t>rocess.</w:t>
+        <w:t>process.</w:t>
       </w:r>
       <w:r>
         <w:rPr>
@@ -7812,10 +7717,7 @@
         <w:t xml:space="preserve"> </w:t>
       </w:r>
       <w:r>
-        <w:t>i</w:t>
-      </w:r>
-      <w:r>
-        <w:t>t</w:t>
+        <w:t>it</w:t>
       </w:r>
       <w:r>
         <w:rPr>
@@ -7923,16 +7825,7 @@
         <w:ind w:left="780" w:right="806"/>
       </w:pPr>
       <w:r>
-        <w:t xml:space="preserve">This action plan provides a description of measures that maximize the likelihood of achieving </w:t>
-      </w:r>
-      <w:r>
-        <w:t xml:space="preserve">the population and distribution objectives for the Northwest Atlantic Blue Whale. It also includes measures to address threats to the population and monitor its recovery in order to guide not only activities to be undertaken by Fisheries and Oceans Canada </w:t>
-      </w:r>
-      <w:r>
-        <w:t>(DFO), but also those for which other jurisdictions, organizations and individuals have a role to play. DFO strongly encourages all Canadians to participate in the conservation of the Blue Whale by supporting and implementing the priority recovery measures</w:t>
-      </w:r>
-      <w:r>
-        <w:t xml:space="preserve"> outlined in this action plan. DFO recognizes the</w:t>
+        <w:t>This action plan provides a description of measures that maximize the likelihood of achieving the population and distribution objectives for the Northwest Atlantic Blue Whale. It also includes measures to address threats to the population and monitor its recovery in order to guide not only activities to be undertaken by Fisheries and Oceans Canada (DFO), but also those for which other jurisdictions, organizations and individuals have a role to play. DFO strongly encourages all Canadians to participate in the conservation of the Blue Whale by supporting and implementing the priority recovery measures outlined in this action plan. DFO recognizes the</w:t>
       </w:r>
       <w:r>
         <w:rPr>
@@ -8154,10 +8047,7 @@
         <w:t xml:space="preserve"> </w:t>
       </w:r>
       <w:r>
-        <w:t>a</w:t>
-      </w:r>
-      <w:r>
-        <w:t>re</w:t>
+        <w:t>are</w:t>
       </w:r>
       <w:r>
         <w:rPr>
@@ -8301,10 +8191,7 @@
         <w:t xml:space="preserve"> </w:t>
       </w:r>
       <w:r>
-        <w:t>has a vast range, the proposed resear</w:t>
-      </w:r>
-      <w:r>
-        <w:t>ch focuses on targeted areas to optimize results and efficiency. Much of this research could help support future critical habitat identification.</w:t>
+        <w:t>has a vast range, the proposed research focuses on targeted areas to optimize results and efficiency. Much of this research could help support future critical habitat identification.</w:t>
       </w:r>
     </w:p>
     <w:p>
@@ -8408,10 +8295,7 @@
         <w:t xml:space="preserve"> </w:t>
       </w:r>
       <w:r>
-        <w:t>This table primarily presents research and monitoring measures that will be led by DFO, due to the complex logistics involved in monitoring a Blue Whale population with such a vast range. This research is a continuation or logical extension of studies alre</w:t>
-      </w:r>
-      <w:r>
-        <w:t>ady performed by DFO as part of the recovery strategy and as part of its mandate for marine mammal conservation. For an overview of the research activities and conservation and awareness measures carried out from 2009</w:t>
+        <w:t>This table primarily presents research and monitoring measures that will be led by DFO, due to the complex logistics involved in monitoring a Blue Whale population with such a vast range. This research is a continuation or logical extension of studies already performed by DFO as part of the recovery strategy and as part of its mandate for marine mammal conservation. For an overview of the research activities and conservation and awareness measures carried out from 2009</w:t>
       </w:r>
       <w:r>
         <w:rPr>
@@ -8688,13 +8572,7 @@
         <w:rPr>
           <w:b/>
         </w:rPr>
-        <w:t>know</w:t>
-      </w:r>
-      <w:r>
-        <w:rPr>
-          <w:b/>
-        </w:rPr>
-        <w:t>ledge</w:t>
+        <w:t>knowledge</w:t>
       </w:r>
       <w:r>
         <w:rPr>
@@ -8852,13 +8730,7 @@
         <w:t xml:space="preserve"> </w:t>
       </w:r>
       <w:r>
-        <w:t xml:space="preserve">Whales will make it possible to carry out targeted surveys to assess the population size more effectively; this research will also make it possible to understand the reasons why Blue Whales are attracted to certain locations. It is being conducted to meet </w:t>
-      </w:r>
-      <w:r>
-        <w:t>both objective 1 of the recovery strategy and the Schedule of Studies to identify critical habitat included in the recovery strategy. The studies on high-concentration areas and their characteristics, such as high concentrations of krill, could lead to the</w:t>
-      </w:r>
-      <w:r>
-        <w:t xml:space="preserve"> identification of Blue Whale critical habitat, at least partially, in an update of the recovery </w:t>
+        <w:t xml:space="preserve">Whales will make it possible to carry out targeted surveys to assess the population size more effectively; this research will also make it possible to understand the reasons why Blue Whales are attracted to certain locations. It is being conducted to meet both objective 1 of the recovery strategy and the Schedule of Studies to identify critical habitat included in the recovery strategy. The studies on high-concentration areas and their characteristics, such as high concentrations of krill, could lead to the identification of Blue Whale critical habitat, at least partially, in an update of the recovery </w:t>
       </w:r>
       <w:r>
         <w:rPr>
@@ -9013,10 +8885,7 @@
         <w:t xml:space="preserve"> </w:t>
       </w:r>
       <w:r>
-        <w:t>measures to protect the Blue Whale's food resources, mitigate the r</w:t>
-      </w:r>
-      <w:r>
-        <w:t>isk of collisions, and protect the Blue Whale from disturbances through policies and regulations.</w:t>
+        <w:t>measures to protect the Blue Whale's food resources, mitigate the risk of collisions, and protect the Blue Whale from disturbances through policies and regulations.</w:t>
       </w:r>
     </w:p>
     <w:p>
@@ -9318,10 +9187,7 @@
         <w:t xml:space="preserve"> </w:t>
       </w:r>
       <w:r>
-        <w:t>it possible to implemen</w:t>
-      </w:r>
-      <w:r>
-        <w:t xml:space="preserve">t suitable mitigation measures and improve on existing mitigation </w:t>
+        <w:t xml:space="preserve">it possible to implement suitable mitigation measures and improve on existing mitigation </w:t>
       </w:r>
       <w:r>
         <w:rPr>
@@ -9468,10 +9334,7 @@
         <w:t xml:space="preserve"> </w:t>
       </w:r>
       <w:r>
-        <w:t>u</w:t>
-      </w:r>
-      <w:r>
-        <w:t xml:space="preserve">nder SARA, which prohibits anyone from killing, harming, harassing, capturing, or taking an endangered species. Needs of the Blue Whale must also be taken into account in environmental assessments of various projects under the </w:t>
+        <w:t xml:space="preserve">under SARA, which prohibits anyone from killing, harming, harassing, capturing, or taking an endangered species. Needs of the Blue Whale must also be taken into account in environmental assessments of various projects under the </w:t>
       </w:r>
       <w:r>
         <w:rPr>
@@ -9486,21 +9349,15 @@
         <w:rPr>
           <w:i/>
         </w:rPr>
-        <w:t>Impact Ass</w:t>
+        <w:t xml:space="preserve">Impact Assessment Act </w:t>
+      </w:r>
+      <w:r>
+        <w:t xml:space="preserve">or the </w:t>
       </w:r>
       <w:r>
         <w:rPr>
           <w:i/>
         </w:rPr>
-        <w:t xml:space="preserve">essment Act </w:t>
-      </w:r>
-      <w:r>
-        <w:t xml:space="preserve">or the </w:t>
-      </w:r>
-      <w:r>
-        <w:rPr>
-          <w:i/>
-        </w:rPr>
         <w:t>Canadian Energy Regulator Act</w:t>
       </w:r>
       <w:r>
@@ -9513,10 +9370,7 @@
         <w:t xml:space="preserve"> </w:t>
       </w:r>
       <w:r>
-        <w:t>the Department. Environmental assessments of projects submitted to federal-provincial offshore petroleum boards are also reviewed b</w:t>
-      </w:r>
-      <w:r>
-        <w:t>y DFO to ensure that species at risk are taken into account. Moreover, scientific research protocols on the Blue Whale are reviewed to minimize disturbances. By enforcing legislation, other government departments and agencies also contribute to Blue Whale</w:t>
+        <w:t>the Department. Environmental assessments of projects submitted to federal-provincial offshore petroleum boards are also reviewed by DFO to ensure that species at risk are taken into account. Moreover, scientific research protocols on the Blue Whale are reviewed to minimize disturbances. By enforcing legislation, other government departments and agencies also contribute to Blue Whale</w:t>
       </w:r>
       <w:r>
         <w:rPr>
@@ -9547,10 +9401,7 @@
         <w:t>in the Saguenay–St. Lawrence Marine Park Regulations</w:t>
       </w:r>
       <w:r>
-        <w:t xml:space="preserve">. Other Government of Canada efforts that may indirectly address threats to the Blue Whale include shipping lane </w:t>
-      </w:r>
-      <w:r>
-        <w:t>speed reductions and fishery closures in key areas of the Gulf of St. Lawrence. The Blue</w:t>
+        <w:t>. Other Government of Canada efforts that may indirectly address threats to the Blue Whale include shipping lane speed reductions and fishery closures in key areas of the Gulf of St. Lawrence. The Blue</w:t>
       </w:r>
       <w:r>
         <w:rPr>
@@ -9567,21 +9418,11 @@
             <w:color w:val="0000FF"/>
             <w:u w:val="single" w:color="0000FF"/>
           </w:rPr>
-          <w:t>Can</w:t>
-        </w:r>
-        <w:r>
-          <w:rPr>
-            <w:color w:val="0000FF"/>
-            <w:u w:val="single" w:color="0000FF"/>
-          </w:rPr>
-          <w:t>ada's Oceans Protection Plan</w:t>
+          <w:t>Canada's Oceans Protection Plan</w:t>
         </w:r>
       </w:hyperlink>
       <w:r>
-        <w:t>, in areas that aim at a better understanding of noise impacts on whales, and at testing whale detection technologies. Lastly, efforts to survey the North Atlantic Right Whale have generated a number of Blue Whale detections, wh</w:t>
-      </w:r>
-      <w:r>
-        <w:t>ich may help with understanding seasonal Blue Whale distribution.</w:t>
+        <w:t>, in areas that aim at a better understanding of noise impacts on whales, and at testing whale detection technologies. Lastly, efforts to survey the North Atlantic Right Whale have generated a number of Blue Whale detections, which may help with understanding seasonal Blue Whale distribution.</w:t>
       </w:r>
     </w:p>
     <w:p>
@@ -9837,12 +9678,11 @@
             <w:r>
               <w:rPr>
                 <w:b/>
-                <w:color w:val="000000" w:themeColor="text1"/>
+                <w:color w:val="FFFFFF"/>
                 <w:w w:val="99"/>
                 <w:sz w:val="20"/>
-                <w:highlight w:val="yellow"/>
-              </w:rPr>
-              <w:t>Measure ID</w:t>
+              </w:rPr>
+              <w:t>#</w:t>
             </w:r>
           </w:p>
         </w:tc>
@@ -9878,12 +9718,28 @@
             <w:r>
               <w:rPr>
                 <w:b/>
-                <w:color w:val="000000" w:themeColor="text1"/>
+                <w:color w:val="FFFFFF"/>
+                <w:sz w:val="20"/>
+              </w:rPr>
+              <w:t>Recovery</w:t>
+            </w:r>
+            <w:r>
+              <w:rPr>
+                <w:b/>
+                <w:color w:val="FFFFFF"/>
+                <w:spacing w:val="-9"/>
+                <w:sz w:val="20"/>
+              </w:rPr>
+              <w:t xml:space="preserve"> </w:t>
+            </w:r>
+            <w:r>
+              <w:rPr>
+                <w:b/>
+                <w:color w:val="FFFFFF"/>
                 <w:spacing w:val="-2"/>
                 <w:sz w:val="20"/>
-                <w:highlight w:val="yellow"/>
-              </w:rPr>
-              <w:t>Detailed Measures</w:t>
+              </w:rPr>
+              <w:t>measures</w:t>
             </w:r>
           </w:p>
         </w:tc>
@@ -9909,16 +9765,7 @@
                 <w:spacing w:val="-2"/>
                 <w:sz w:val="20"/>
               </w:rPr>
-              <w:t>B</w:t>
-            </w:r>
-            <w:r>
-              <w:rPr>
-                <w:b/>
-                <w:color w:val="FFFFFF"/>
-                <w:spacing w:val="-2"/>
-                <w:sz w:val="20"/>
-              </w:rPr>
-              <w:t>road strategy</w:t>
+              <w:t>Broad strategy</w:t>
             </w:r>
           </w:p>
         </w:tc>
@@ -10101,13 +9948,7 @@
               <w:rPr>
                 <w:sz w:val="20"/>
               </w:rPr>
-              <w:t>Continue delineating high-density seasonal areas in Canadian waters using satellite transmitters, especially in southwestern Newfoundland and on the Scotian Shelf. Transmitters have been put on several Blue Whales since 2010 and data have been used to defi</w:t>
-            </w:r>
-            <w:r>
-              <w:rPr>
-                <w:sz w:val="20"/>
-              </w:rPr>
-              <w:t>ne feeding areas and migratory routes. This research will identify locations where the Blue Whale is found in</w:t>
+              <w:t>Continue delineating high-density seasonal areas in Canadian waters using satellite transmitters, especially in southwestern Newfoundland and on the Scotian Shelf. Transmitters have been put on several Blue Whales since 2010 and data have been used to define feeding areas and migratory routes. This research will identify locations where the Blue Whale is found in</w:t>
             </w:r>
             <w:r>
               <w:rPr>
@@ -12163,13 +12004,7 @@
         <w:rPr>
           <w:sz w:val="20"/>
         </w:rPr>
-        <w:t>contri</w:t>
-      </w:r>
-      <w:r>
-        <w:rPr>
-          <w:sz w:val="20"/>
-        </w:rPr>
-        <w:t>butions</w:t>
+        <w:t>contributions</w:t>
       </w:r>
       <w:r>
         <w:rPr>
@@ -12426,13 +12261,7 @@
         <w:rPr>
           <w:sz w:val="20"/>
         </w:rPr>
-        <w:t>obj</w:t>
-      </w:r>
-      <w:r>
-        <w:rPr>
-          <w:sz w:val="20"/>
-        </w:rPr>
-        <w:t>ective</w:t>
+        <w:t>objective</w:t>
       </w:r>
       <w:r>
         <w:rPr>
@@ -14271,14 +14100,7 @@
                 <w:spacing w:val="-2"/>
                 <w:sz w:val="20"/>
               </w:rPr>
-              <w:t>d</w:t>
-            </w:r>
-            <w:r>
-              <w:rPr>
-                <w:spacing w:val="-2"/>
-                <w:sz w:val="20"/>
-              </w:rPr>
-              <w:t>isturbance, collisions</w:t>
+              <w:t>disturbance, collisions</w:t>
             </w:r>
           </w:p>
         </w:tc>
@@ -14813,14 +14635,7 @@
                 <w:spacing w:val="-2"/>
                 <w:sz w:val="20"/>
               </w:rPr>
-              <w:t>volun</w:t>
-            </w:r>
-            <w:r>
-              <w:rPr>
-                <w:spacing w:val="-2"/>
-                <w:sz w:val="20"/>
-              </w:rPr>
-              <w:t>tary</w:t>
+              <w:t>voluntary</w:t>
             </w:r>
           </w:p>
         </w:tc>
@@ -15468,13 +15283,7 @@
               <w:rPr>
                 <w:sz w:val="20"/>
               </w:rPr>
-              <w:t xml:space="preserve">Encourage the whale watching public to report their observations. For example, report blue whale sightings in waters off Nova Scotia, Prince Edward Island, New Brunswick and in the Gulf of St. Lawrence area to the Maritimes Region Whale Sightings Database </w:t>
-            </w:r>
-            <w:r>
-              <w:rPr>
-                <w:sz w:val="20"/>
-              </w:rPr>
-              <w:t>(</w:t>
+              <w:t>Encourage the whale watching public to report their observations. For example, report blue whale sightings in waters off Nova Scotia, Prince Edward Island, New Brunswick and in the Gulf of St. Lawrence area to the Maritimes Region Whale Sightings Database (</w:t>
             </w:r>
             <w:hyperlink r:id="rId37">
               <w:r>
@@ -15518,15 +15327,7 @@
                   <w:sz w:val="20"/>
                   <w:u w:val="single" w:color="0000FF"/>
                 </w:rPr>
-                <w:t>http:</w:t>
-              </w:r>
-              <w:r>
-                <w:rPr>
-                  <w:color w:val="0000FF"/>
-                  <w:sz w:val="20"/>
-                  <w:u w:val="single" w:color="0000FF"/>
-                </w:rPr>
-                <w:t>//www.inter.dfo-</w:t>
+                <w:t>http://www.inter.dfo-</w:t>
               </w:r>
             </w:hyperlink>
             <w:r>
@@ -15830,13 +15631,7 @@
               <w:rPr>
                 <w:sz w:val="20"/>
               </w:rPr>
-              <w:t>Tw</w:t>
-            </w:r>
-            <w:r>
-              <w:rPr>
-                <w:sz w:val="20"/>
-              </w:rPr>
-              <w:t>itter</w:t>
+              <w:t>Twitter</w:t>
             </w:r>
             <w:r>
               <w:rPr>
@@ -16037,13 +15832,7 @@
               <w:rPr>
                 <w:sz w:val="20"/>
               </w:rPr>
-              <w:t>Carry out outreach and educational activities intended for whale watching operators, the whale watching public, and other mariners about best practices for observing marine mammals including the Blue Whale. For example, in Newfoundland and Labrador, school</w:t>
-            </w:r>
-            <w:r>
-              <w:rPr>
-                <w:sz w:val="20"/>
-              </w:rPr>
-              <w:t xml:space="preserve"> visits and public events such as Oceans Day are organized using life-size Blue Whale tails made of fabric.</w:t>
+              <w:t>Carry out outreach and educational activities intended for whale watching operators, the whale watching public, and other mariners about best practices for observing marine mammals including the Blue Whale. For example, in Newfoundland and Labrador, school visits and public events such as Oceans Day are organized using life-size Blue Whale tails made of fabric.</w:t>
             </w:r>
             <w:r>
               <w:rPr>
@@ -16593,10 +16382,7 @@
         <w:t xml:space="preserve"> </w:t>
       </w:r>
       <w:r>
-        <w:t>degree of involvement. Implementation of these measures will be dependent on a collaborative approach, in which DFO is a partner in recovery efforts, but cannot implement the measures alone. Table 2 presents research and monitoring measures that are underw</w:t>
-      </w:r>
-      <w:r>
-        <w:t>ay or to be implemented by DFO in close partnership with universities, other government agencies, the private sector and research organizations. The purpose of these measures is to:</w:t>
+        <w:t>degree of involvement. Implementation of these measures will be dependent on a collaborative approach, in which DFO is a partner in recovery efforts, but cannot implement the measures alone. Table 2 presents research and monitoring measures that are underway or to be implemented by DFO in close partnership with universities, other government agencies, the private sector and research organizations. The purpose of these measures is to:</w:t>
       </w:r>
     </w:p>
     <w:p>
@@ -16703,10 +16489,7 @@
         <w:t xml:space="preserve"> </w:t>
       </w:r>
       <w:r>
-        <w:t>noi</w:t>
-      </w:r>
-      <w:r>
-        <w:t>se</w:t>
+        <w:t>noise</w:t>
       </w:r>
       <w:r>
         <w:rPr>
@@ -16867,10 +16650,7 @@
         <w:t xml:space="preserve"> </w:t>
       </w:r>
       <w:r>
-        <w:t>on the interaction bet</w:t>
-      </w:r>
-      <w:r>
-        <w:t>ween krill and Blue Whales, in collaboration with universities</w:t>
+        <w:t>on the interaction between krill and Blue Whales, in collaboration with universities</w:t>
       </w:r>
     </w:p>
     <w:p>
@@ -17135,10 +16915,7 @@
         <w:t xml:space="preserve"> </w:t>
       </w:r>
       <w:r>
-        <w:t>thr</w:t>
-      </w:r>
-      <w:r>
-        <w:t>eat</w:t>
+        <w:t>threat</w:t>
       </w:r>
       <w:r>
         <w:rPr>
@@ -17228,10 +17005,7 @@
         <w:ind w:left="100"/>
       </w:pPr>
       <w:r>
-        <w:t>This table also proposes several partnerships to implement the conservation measures and thereby mitigate threats to Blue Whale recovery. Certain initiatives to mitigate threats</w:t>
-      </w:r>
-      <w:r>
-        <w:t xml:space="preserve"> are underway</w:t>
+        <w:t>This table also proposes several partnerships to implement the conservation measures and thereby mitigate threats to Blue Whale recovery. Certain initiatives to mitigate threats are underway</w:t>
       </w:r>
       <w:r>
         <w:rPr>
@@ -17578,14 +17352,7 @@
           <w:b/>
           <w:sz w:val="20"/>
         </w:rPr>
-        <w:t>Col</w:t>
-      </w:r>
-      <w:r>
-        <w:rPr>
-          <w:b/>
-          <w:sz w:val="20"/>
-        </w:rPr>
-        <w:t>laborative</w:t>
+        <w:t>Collaborative</w:t>
       </w:r>
       <w:r>
         <w:rPr>
@@ -18688,14 +18455,7 @@
                 <w:spacing w:val="-2"/>
                 <w:sz w:val="20"/>
               </w:rPr>
-              <w:t>m</w:t>
-            </w:r>
-            <w:r>
-              <w:rPr>
-                <w:spacing w:val="-2"/>
-                <w:sz w:val="20"/>
-              </w:rPr>
-              <w:t>onitoring</w:t>
+              <w:t>monitoring</w:t>
             </w:r>
           </w:p>
         </w:tc>
@@ -23736,13 +23496,7 @@
               <w:rPr>
                 <w:sz w:val="20"/>
               </w:rPr>
-              <w:t>tanker safety system includes improving response planning in the event of toxic spill</w:t>
-            </w:r>
-            <w:r>
-              <w:rPr>
-                <w:sz w:val="20"/>
-              </w:rPr>
-              <w:t>s in targeted areas</w:t>
+              <w:t>tanker safety system includes improving response planning in the event of toxic spills in targeted areas</w:t>
             </w:r>
             <w:r>
               <w:rPr>
@@ -24569,14 +24323,7 @@
                 <w:spacing w:val="-2"/>
                 <w:sz w:val="20"/>
               </w:rPr>
-              <w:t>Cons</w:t>
-            </w:r>
-            <w:r>
-              <w:rPr>
-                <w:spacing w:val="-2"/>
-                <w:sz w:val="20"/>
-              </w:rPr>
-              <w:t>ervation</w:t>
+              <w:t>Conservation</w:t>
             </w:r>
           </w:p>
         </w:tc>
@@ -26143,13 +25890,7 @@
               <w:rPr>
                 <w:sz w:val="20"/>
               </w:rPr>
-              <w:t xml:space="preserve"> to adopt outside the marine park. It could be extended to o</w:t>
-            </w:r>
-            <w:r>
-              <w:rPr>
-                <w:sz w:val="20"/>
-              </w:rPr>
-              <w:t xml:space="preserve">ther areas where there is a high incidence of disturbance by pleasure boaters and whale </w:t>
+              <w:t xml:space="preserve"> to adopt outside the marine park. It could be extended to other areas where there is a high incidence of disturbance by pleasure boaters and whale </w:t>
             </w:r>
             <w:r>
               <w:rPr>
@@ -26734,10 +26475,7 @@
         <w:t xml:space="preserve"> </w:t>
       </w:r>
       <w:r>
-        <w:t>support the recovery of the Northwest Atlantic Blue Whale that could be taken voluntarily by other jurisdictions, institutions, groups, and individuals interested in supporting species’ recovery. The order in which partners are listed in table 3 is not ind</w:t>
-      </w:r>
-      <w:r>
-        <w:t>icative of their contribution or degree of involvement.</w:t>
+        <w:t>support the recovery of the Northwest Atlantic Blue Whale that could be taken voluntarily by other jurisdictions, institutions, groups, and individuals interested in supporting species’ recovery. The order in which partners are listed in table 3 is not indicative of their contribution or degree of involvement.</w:t>
       </w:r>
       <w:r>
         <w:rPr>
@@ -26862,10 +26600,7 @@
       </w:r>
       <w:proofErr w:type="spellEnd"/>
       <w:r>
-        <w:t xml:space="preserve"> Island Cetacean Study (MICS). These measur</w:t>
-      </w:r>
-      <w:r>
-        <w:t xml:space="preserve">es involve continuing Blue Whale monitoring activities through photo-identification, </w:t>
+        <w:t xml:space="preserve"> Island Cetacean Study (MICS). These measures involve continuing Blue Whale monitoring activities through photo-identification, </w:t>
       </w:r>
       <w:proofErr w:type="spellStart"/>
       <w:r>
@@ -27891,13 +27626,7 @@
               <w:rPr>
                 <w:sz w:val="20"/>
               </w:rPr>
-              <w:t>analyze photos to continue identifying individuals. These analyses help to better understand the Blue Whale’s annual use of Canadian waters and assess it</w:t>
-            </w:r>
-            <w:r>
-              <w:rPr>
-                <w:sz w:val="20"/>
-              </w:rPr>
-              <w:t xml:space="preserve">s abundance. The continuation of these activities includes maintaining a database of observations and </w:t>
+              <w:t xml:space="preserve">analyze photos to continue identifying individuals. These analyses help to better understand the Blue Whale’s annual use of Canadian waters and assess its abundance. The continuation of these activities includes maintaining a database of observations and </w:t>
             </w:r>
             <w:r>
               <w:rPr>
@@ -29253,13 +28982,7 @@
               <w:rPr>
                 <w:sz w:val="20"/>
               </w:rPr>
-              <w:t>allow for a better understanding of the extent of ex</w:t>
-            </w:r>
-            <w:r>
-              <w:rPr>
-                <w:sz w:val="20"/>
-              </w:rPr>
-              <w:t>change among the whales in the various regions.</w:t>
+              <w:t>allow for a better understanding of the extent of exchange among the whales in the various regions.</w:t>
             </w:r>
           </w:p>
         </w:tc>
@@ -31070,10 +30793,7 @@
         <w:ind w:left="100" w:right="148"/>
       </w:pPr>
       <w:r>
-        <w:t>Also</w:t>
-      </w:r>
-      <w:r>
-        <w:t>,</w:t>
+        <w:t>Also,</w:t>
       </w:r>
       <w:r>
         <w:rPr>
@@ -31209,13 +30929,7 @@
         <w:rPr>
           <w:i/>
         </w:rPr>
-        <w:t>rearing,</w:t>
-      </w:r>
-      <w:r>
-        <w:rPr>
-          <w:i/>
-        </w:rPr>
-        <w:t xml:space="preserve"> food supply, migration and any other areas on which aquatic species depend directly or indirectly in order to carry out their life processes, or areas where aquatic species formerly occurred and have the potential to be reintroduced</w:t>
+        <w:t>rearing, food supply, migration and any other areas on which aquatic species depend directly or indirectly in order to carry out their life processes, or areas where aquatic species formerly occurred and have the potential to be reintroduced</w:t>
       </w:r>
       <w:r>
         <w:t>” [s. 2(1)].</w:t>
@@ -31459,10 +31173,7 @@
         <w:t xml:space="preserve"> </w:t>
       </w:r>
       <w:r>
-        <w:t>The results were presented and peer-reviewed at a DFO Science Advisory Meeting in winter 201</w:t>
-      </w:r>
-      <w:r>
-        <w:t>6. A Science Advisory Report was published recently (DFO 2018) and will be used to support the identification of Blue Whale critical habitat, to the extent possible in an amended recovery strategy (in development).</w:t>
+        <w:t>The results were presented and peer-reviewed at a DFO Science Advisory Meeting in winter 2016. A Science Advisory Report was published recently (DFO 2018) and will be used to support the identification of Blue Whale critical habitat, to the extent possible in an amended recovery strategy (in development).</w:t>
       </w:r>
     </w:p>
     <w:p>
@@ -31530,10 +31241,7 @@
         <w:t xml:space="preserve"> </w:t>
       </w:r>
       <w:r>
-        <w:t>the destr</w:t>
-      </w:r>
-      <w:r>
-        <w:t>uction</w:t>
+        <w:t>the destruction</w:t>
       </w:r>
       <w:r>
         <w:rPr>
@@ -31899,10 +31607,7 @@
         <w:t xml:space="preserve"> </w:t>
       </w:r>
       <w:r>
-        <w:t>being identified in a final recovery strategy or action plan. Once Blue Whale critical habitat has been identified, this will be accomplished through a SARA Critical Habitat Order made under subsections 58(4) and (5), which w</w:t>
-      </w:r>
-      <w:r>
-        <w:t>ill invoke the prohibition in subsection 58(1) against the destruction of the identified critical habitat.</w:t>
+        <w:t>being identified in a final recovery strategy or action plan. Once Blue Whale critical habitat has been identified, this will be accomplished through a SARA Critical Habitat Order made under subsections 58(4) and (5), which will invoke the prohibition in subsection 58(1) against the destruction of the identified critical habitat.</w:t>
       </w:r>
     </w:p>
     <w:p>
@@ -32046,10 +31751,7 @@
         <w:t xml:space="preserve"> </w:t>
       </w:r>
       <w:r>
-        <w:t>w</w:t>
-      </w:r>
-      <w:r>
-        <w:t>ildlife</w:t>
+        <w:t>wildlife</w:t>
       </w:r>
       <w:r>
         <w:rPr>
@@ -32280,10 +31982,7 @@
         <w:ind w:left="100" w:right="148"/>
       </w:pPr>
       <w:r>
-        <w:t>SARA requires that an action plan include an assessment of the associated so</w:t>
-      </w:r>
-      <w:r>
-        <w:t>cioeconomic costs and the benefits to be derived from its implementation (SARA 49(1)(</w:t>
+        <w:t>SARA requires that an action plan include an assessment of the associated socioeconomic costs and the benefits to be derived from its implementation (SARA 49(1)(</w:t>
       </w:r>
       <w:r>
         <w:rPr>
@@ -32382,10 +32081,7 @@
         <w:t xml:space="preserve"> </w:t>
       </w:r>
       <w:r>
-        <w:t>a</w:t>
-      </w:r>
-      <w:r>
-        <w:t>s</w:t>
+        <w:t>as</w:t>
       </w:r>
       <w:r>
         <w:rPr>
@@ -32677,10 +32373,7 @@
         <w:t xml:space="preserve"> </w:t>
       </w:r>
       <w:r>
-        <w:t>proposed</w:t>
-      </w:r>
-      <w:r>
-        <w:t xml:space="preserve"> measures</w:t>
+        <w:t>proposed measures</w:t>
       </w:r>
       <w:r>
         <w:rPr>
@@ -32815,10 +32508,7 @@
         <w:t xml:space="preserve"> </w:t>
       </w:r>
       <w:r>
-        <w:t>are reasonab</w:t>
-      </w:r>
-      <w:r>
-        <w:t>ly</w:t>
+        <w:t>are reasonably</w:t>
       </w:r>
       <w:r>
         <w:rPr>
@@ -32986,10 +32676,7 @@
         <w:t xml:space="preserve"> </w:t>
       </w:r>
       <w:r>
-        <w:t>in the implementation of the recovery measu</w:t>
-      </w:r>
-      <w:r>
-        <w:t>res listed in tables 1 to 3 of the action plan. Section</w:t>
+        <w:t>in the implementation of the recovery measures listed in tables 1 to 3 of the action plan. Section</w:t>
       </w:r>
     </w:p>
     <w:p>
@@ -33256,10 +32943,7 @@
         <w:t xml:space="preserve"> </w:t>
       </w:r>
       <w:r>
-        <w:t>als</w:t>
-      </w:r>
-      <w:r>
-        <w:t>o</w:t>
+        <w:t>also</w:t>
       </w:r>
       <w:r>
         <w:rPr>
@@ -33439,10 +33123,7 @@
         <w:t xml:space="preserve"> </w:t>
       </w:r>
       <w:r>
-        <w:t>(for example, University of Quebec at Rimouski, Dalhousie University), government (for example, TC) and non-</w:t>
-      </w:r>
-      <w:r>
-        <w:t xml:space="preserve">government organizations (for example, </w:t>
+        <w:t xml:space="preserve">(for example, University of Quebec at Rimouski, Dalhousie University), government (for example, TC) and non-government organizations (for example, </w:t>
       </w:r>
       <w:proofErr w:type="spellStart"/>
       <w:r>
@@ -33485,10 +33166,7 @@
         <w:ind w:left="100" w:right="201"/>
       </w:pPr>
       <w:r>
-        <w:t>Implementation of the conservation measures would involve a number of stakeholders, including the federal and provincial governments, non-governmental organizations, and t</w:t>
-      </w:r>
-      <w:r>
-        <w:t>he private sector. Several private sector industries could be affected by the implementation of conservation measures. In particular, noise reduction measures could have repercussions for industries</w:t>
+        <w:t>Implementation of the conservation measures would involve a number of stakeholders, including the federal and provincial governments, non-governmental organizations, and the private sector. Several private sector industries could be affected by the implementation of conservation measures. In particular, noise reduction measures could have repercussions for industries</w:t>
       </w:r>
       <w:r>
         <w:rPr>
@@ -33551,10 +33229,7 @@
         <w:t xml:space="preserve"> </w:t>
       </w:r>
       <w:r>
-        <w:t>a</w:t>
-      </w:r>
-      <w:r>
-        <w:t>nd</w:t>
+        <w:t>and</w:t>
       </w:r>
       <w:r>
         <w:rPr>
@@ -33636,10 +33311,7 @@
         <w:t xml:space="preserve"> </w:t>
       </w:r>
       <w:r>
-        <w:t>woul</w:t>
-      </w:r>
-      <w:r>
-        <w:t>d</w:t>
+        <w:t>would</w:t>
       </w:r>
       <w:r>
         <w:rPr>
@@ -33911,10 +33583,7 @@
         <w:t xml:space="preserve"> </w:t>
       </w:r>
       <w:r>
-        <w:t>repre</w:t>
-      </w:r>
-      <w:r>
-        <w:t>sent</w:t>
+        <w:t>represent</w:t>
       </w:r>
       <w:r>
         <w:rPr>
@@ -33977,10 +33646,7 @@
         <w:t xml:space="preserve"> </w:t>
       </w:r>
       <w:r>
-        <w:t>foreseeable future, and are noted as being underway. Unless there is an indication that these activities would cease in the absence of this ac</w:t>
-      </w:r>
-      <w:r>
-        <w:t>tion plan they are considered to be a continuation of the</w:t>
+        <w:t>foreseeable future, and are noted as being underway. Unless there is an indication that these activities would cease in the absence of this action plan they are considered to be a continuation of the</w:t>
       </w:r>
     </w:p>
     <w:p>
@@ -34150,10 +33816,7 @@
         <w:t xml:space="preserve"> </w:t>
       </w:r>
       <w:r>
-        <w:t>quan</w:t>
-      </w:r>
-      <w:r>
-        <w:t>titative</w:t>
+        <w:t>quantitative</w:t>
       </w:r>
       <w:r>
         <w:rPr>
@@ -34541,10 +34204,7 @@
         <w:t xml:space="preserve"> </w:t>
       </w:r>
       <w:r>
-        <w:t>that can be applied to several species, therefore costs resulting from impl</w:t>
-      </w:r>
-      <w:r>
-        <w:t>ementation of measures are also likely to be low.</w:t>
+        <w:t>that can be applied to several species, therefore costs resulting from implementation of measures are also likely to be low.</w:t>
       </w:r>
     </w:p>
     <w:p>
@@ -34558,10 +34218,7 @@
         <w:ind w:left="100" w:right="148"/>
       </w:pPr>
       <w:r>
-        <w:t>DFO-led research and monitoring is funded through the Department's regular programs, therefore incremental costs to DFO are not expected. Measures undertaken by other organizations (universities, NGOs, res</w:t>
-      </w:r>
-      <w:r>
-        <w:t>earch institutes) are funded in part by existing federal government programs. However, additional costs could be incurred by local and regional stakeholders who become involved in Blue Whale recovery efforts. There is not enough information</w:t>
+        <w:t>DFO-led research and monitoring is funded through the Department's regular programs, therefore incremental costs to DFO are not expected. Measures undertaken by other organizations (universities, NGOs, research institutes) are funded in part by existing federal government programs. However, additional costs could be incurred by local and regional stakeholders who become involved in Blue Whale recovery efforts. There is not enough information</w:t>
       </w:r>
       <w:r>
         <w:rPr>
@@ -34597,10 +34254,7 @@
         <w:t xml:space="preserve"> </w:t>
       </w:r>
       <w:r>
-        <w:t>t</w:t>
-      </w:r>
-      <w:r>
-        <w:t>o</w:t>
+        <w:t>to</w:t>
       </w:r>
       <w:r>
         <w:rPr>
@@ -34879,10 +34533,7 @@
         <w:ind w:left="100" w:right="148"/>
       </w:pPr>
       <w:r>
-        <w:t>One of the conservation measures aimed at reducing the risk of collisions between the Blue Whale and ships in the St. Lawrence Estuary (table 2, measure 27) could lead to additional costs for the shipping industry. As details on the implementation of these</w:t>
-      </w:r>
-      <w:r>
-        <w:t xml:space="preserve"> measures are not known, it is not possible at this time to estimate the incremental costs, if any, to the shipping industry.</w:t>
+        <w:t>One of the conservation measures aimed at reducing the risk of collisions between the Blue Whale and ships in the St. Lawrence Estuary (table 2, measure 27) could lead to additional costs for the shipping industry. As details on the implementation of these measures are not known, it is not possible at this time to estimate the incremental costs, if any, to the shipping industry.</w:t>
       </w:r>
       <w:r>
         <w:rPr>
@@ -34999,13 +34650,7 @@
         <w:rPr>
           <w:spacing w:val="-2"/>
         </w:rPr>
-        <w:t>Out</w:t>
-      </w:r>
-      <w:r>
-        <w:rPr>
-          <w:spacing w:val="-2"/>
-        </w:rPr>
-        <w:t>reach</w:t>
+        <w:t>Outreach</w:t>
       </w:r>
     </w:p>
     <w:p>
@@ -35145,10 +34790,7 @@
         <w:t xml:space="preserve"> </w:t>
       </w:r>
       <w:r>
-        <w:t>underway and intended to protect several species of marine mammals. Consequently, awareness activities are not expected to generate incremental costs to the f</w:t>
-      </w:r>
-      <w:r>
-        <w:t xml:space="preserve">ederal government or </w:t>
+        <w:t xml:space="preserve">underway and intended to protect several species of marine mammals. Consequently, awareness activities are not expected to generate incremental costs to the federal government or </w:t>
       </w:r>
       <w:r>
         <w:rPr>
@@ -35467,10 +35109,7 @@
         <w:t xml:space="preserve"> </w:t>
       </w:r>
       <w:r>
-        <w:t>r</w:t>
-      </w:r>
-      <w:r>
-        <w:t>ecognizes that</w:t>
+        <w:t>recognizes that</w:t>
       </w:r>
       <w:r>
         <w:rPr>
@@ -35542,16 +35181,7 @@
         <w:t xml:space="preserve"> </w:t>
       </w:r>
       <w:r>
-        <w:t xml:space="preserve">aesthetic, cultural, spiritual, recreational, educational, historical, economic, medical, ecological and scientific reasons” (SARA 2002). Self-sustaining </w:t>
-      </w:r>
-      <w:r>
-        <w:t>and healthy ecosystems with their various elements in place, including species at risk, contribute positively to the livelihoods and the quality of life of all Canadians. A review of the literature confirms that Canadians value the preservation and conserv</w:t>
-      </w:r>
-      <w:r>
-        <w:t xml:space="preserve">ation of species in and of themselves. Measures taken to preserve a species, such as habitat protection and restoration, are also valued. In addition, the more measures that are in place to contribute to the recovery of a species, result in a higher value </w:t>
-      </w:r>
-      <w:r>
-        <w:t>that the public ascribes to such measures (Loomis and White 1996; DFO 2008).</w:t>
+        <w:t>aesthetic, cultural, spiritual, recreational, educational, historical, economic, medical, ecological and scientific reasons” (SARA 2002). Self-sustaining and healthy ecosystems with their various elements in place, including species at risk, contribute positively to the livelihoods and the quality of life of all Canadians. A review of the literature confirms that Canadians value the preservation and conservation of species in and of themselves. Measures taken to preserve a species, such as habitat protection and restoration, are also valued. In addition, the more measures that are in place to contribute to the recovery of a species, result in a higher value that the public ascribes to such measures (Loomis and White 1996; DFO 2008).</w:t>
       </w:r>
     </w:p>
     <w:p>
@@ -35683,10 +35313,7 @@
         <w:ind w:left="100" w:right="201"/>
       </w:pPr>
       <w:r>
-        <w:t>hous</w:t>
-      </w:r>
-      <w:r>
-        <w:t>ehold</w:t>
+        <w:t>household</w:t>
       </w:r>
       <w:r>
         <w:rPr>
@@ -36120,10 +35747,7 @@
         <w:ind w:left="100" w:right="201"/>
       </w:pPr>
       <w:r>
-        <w:t>Many different s</w:t>
-      </w:r>
-      <w:r>
-        <w:t>takeholders will be involved in implementing the recommendations set out in this action plan. Given that most of the measures identified in the plan relate to existing programs</w:t>
+        <w:t>Many different stakeholders will be involved in implementing the recommendations set out in this action plan. Given that most of the measures identified in the plan relate to existing programs</w:t>
       </w:r>
       <w:r>
         <w:rPr>
@@ -36362,10 +35986,7 @@
         <w:t xml:space="preserve"> </w:t>
       </w:r>
       <w:r>
-        <w:t>as a whole, given the economic value that Canadians attach to the recovery of wildlife and th</w:t>
-      </w:r>
-      <w:r>
-        <w:t>e protection of its habitat, including the Blue Whale.</w:t>
+        <w:t>as a whole, given the economic value that Canadians attach to the recovery of wildlife and the protection of its habitat, including the Blue Whale.</w:t>
       </w:r>
     </w:p>
     <w:p>
@@ -36784,10 +36405,7 @@
         <w:t xml:space="preserve"> </w:t>
       </w:r>
       <w:r>
-        <w:t>don</w:t>
-      </w:r>
-      <w:r>
-        <w:t>e</w:t>
+        <w:t>done</w:t>
       </w:r>
       <w:r>
         <w:rPr>
@@ -36953,10 +36571,7 @@
       </w:r>
       <w:proofErr w:type="spellEnd"/>
       <w:r>
-        <w:t>. 2009. Recovery st</w:t>
-      </w:r>
-      <w:r>
-        <w:t>rategy for the Blue</w:t>
+        <w:t>. 2009. Recovery strategy for the Blue</w:t>
       </w:r>
       <w:r>
         <w:rPr>
@@ -37236,10 +36851,7 @@
         <w:ind w:left="820" w:hanging="720"/>
       </w:pPr>
       <w:r>
-        <w:t>Fisheries and Oceans Canada. 2008 (DFO). Estimation of the Economic Be</w:t>
-      </w:r>
-      <w:r>
-        <w:t>nefits of Marine Mammal</w:t>
+        <w:t>Fisheries and Oceans Canada. 2008 (DFO). Estimation of the Economic Benefits of Marine Mammal</w:t>
       </w:r>
       <w:r>
         <w:rPr>
@@ -37470,10 +37082,7 @@
         <w:t>Balaenoptera musculus</w:t>
       </w:r>
       <w:r>
-        <w:t>)</w:t>
-      </w:r>
-      <w:r>
-        <w:t xml:space="preserve">, Northwest Atlantic population, in Canada for the Period 2009 – 2014. </w:t>
+        <w:t xml:space="preserve">), Northwest Atlantic population, in Canada for the Period 2009 – 2014. </w:t>
       </w:r>
       <w:r>
         <w:rPr>
@@ -37658,10 +37267,7 @@
       </w:r>
       <w:proofErr w:type="spellEnd"/>
       <w:r>
-        <w:t>, S. Landry and R. Sears. 2017. Entanglement threat has been underestimated for three rorqual species in the Gulf of St. Lawren</w:t>
-      </w:r>
-      <w:r>
-        <w:t>ce, Canada. Poster</w:t>
+        <w:t>, S. Landry and R. Sears. 2017. Entanglement threat has been underestimated for three rorqual species in the Gulf of St. Lawrence, Canada. Poster</w:t>
       </w:r>
       <w:r>
         <w:rPr>
@@ -37891,10 +37497,7 @@
         <w:t xml:space="preserve"> </w:t>
       </w:r>
       <w:r>
-        <w:t>Species: Summary and Meta-Analysis. Ecolo</w:t>
-      </w:r>
-      <w:r>
-        <w:t>gical Economics. 18: 197-206.</w:t>
+        <w:t>Species: Summary and Meta-Analysis. Ecological Economics. 18: 197-206.</w:t>
       </w:r>
     </w:p>
     <w:p>
@@ -38322,10 +37925,7 @@
         <w:t xml:space="preserve"> </w:t>
       </w:r>
       <w:r>
-        <w:t>to incorporate environmental considerations into the development of public policies, plans, and program proposals to support environmentally sound decision-making and to evaluate whether the outcomes of a recovery planning documen</w:t>
-      </w:r>
-      <w:r>
-        <w:t xml:space="preserve">t could affect the environment in any way or the achievement of any of the </w:t>
+        <w:t xml:space="preserve">to incorporate environmental considerations into the development of public policies, plans, and program proposals to support environmentally sound decision-making and to evaluate whether the outcomes of a recovery planning document could affect the environment in any way or the achievement of any of the </w:t>
       </w:r>
       <w:hyperlink r:id="rId56">
         <w:r>
@@ -38359,10 +37959,7 @@
         <w:ind w:left="100" w:right="130"/>
       </w:pPr>
       <w:r>
-        <w:t>Recovery planning is intended to benefit species at</w:t>
-      </w:r>
-      <w:r>
-        <w:t xml:space="preserve"> risk and biodiversity in general. However, it is</w:t>
+        <w:t>Recovery planning is intended to benefit species at risk and biodiversity in general. However, it is</w:t>
       </w:r>
       <w:r>
         <w:rPr>
@@ -38461,10 +38058,7 @@
         <w:t xml:space="preserve"> </w:t>
       </w:r>
       <w:r>
-        <w:t>impacts beyond the intended benefits. The planning process based on national guidelines directly incorporates consideratio</w:t>
-      </w:r>
-      <w:r>
-        <w:t>n of all environmental impacts, with a particular focus on the potential impacts on non-target species or habitats. The results of the SEA are incorporated directly into the action plan itself, but are also summarized below in this statement.</w:t>
+        <w:t>impacts beyond the intended benefits. The planning process based on national guidelines directly incorporates consideration of all environmental impacts, with a particular focus on the potential impacts on non-target species or habitats. The results of the SEA are incorporated directly into the action plan itself, but are also summarized below in this statement.</w:t>
       </w:r>
     </w:p>
     <w:p>
@@ -38596,10 +38190,7 @@
         <w:t xml:space="preserve"> </w:t>
       </w:r>
       <w:r>
-        <w:t>its range. The implementation of measures aimed at reducing the impact of threats to the Blue Whale should therefore also benefit this species. Research intended to better unders</w:t>
-      </w:r>
-      <w:r>
-        <w:t xml:space="preserve">tand krill production and </w:t>
+        <w:t xml:space="preserve">its range. The implementation of measures aimed at reducing the impact of threats to the Blue Whale should therefore also benefit this species. Research intended to better understand krill production and </w:t>
       </w:r>
       <w:proofErr w:type="spellStart"/>
       <w:r>
@@ -38878,10 +38469,7 @@
         <w:ind w:left="100" w:right="201"/>
       </w:pPr>
       <w:r>
-        <w:t>Targeted c</w:t>
-      </w:r>
-      <w:r>
-        <w:t>onsultation on a draft action plan was carried out between November 2015 and spring</w:t>
+        <w:t>Targeted consultation on a draft action plan was carried out between November 2015 and spring</w:t>
       </w:r>
       <w:r>
         <w:rPr>
@@ -38980,10 +38568,7 @@
         <w:t xml:space="preserve"> </w:t>
       </w:r>
       <w:r>
-        <w:t xml:space="preserve">management boards of 2 territories, partners from industry and non-governmental organizations and </w:t>
-      </w:r>
-      <w:r>
-        <w:t>the United States (U.S.) government to invite them to provide comments.</w:t>
+        <w:t>management boards of 2 territories, partners from industry and non-governmental organizations and the United States (U.S.) government to invite them to provide comments.</w:t>
       </w:r>
     </w:p>
     <w:p>
@@ -39105,10 +38690,7 @@
         <w:t xml:space="preserve"> </w:t>
       </w:r>
       <w:r>
-        <w:t xml:space="preserve">and the commercial marine life observations activities) were invited to participate in a 60-day comment period between July and September 2018. Following this public comment period, some changes were made to the action plan, particularly on how </w:t>
-      </w:r>
-      <w:r>
-        <w:t>to consider the threat of entanglement, which will have to be reassessed as part of an updated recovery strategy.</w:t>
+        <w:t>and the commercial marine life observations activities) were invited to participate in a 60-day comment period between July and September 2018. Following this public comment period, some changes were made to the action plan, particularly on how to consider the threat of entanglement, which will have to be reassessed as part of an updated recovery strategy.</w:t>
       </w:r>
     </w:p>
     <w:p>
@@ -39318,10 +38900,7 @@
         <w:t xml:space="preserve"> </w:t>
       </w:r>
       <w:r>
-        <w:t>action plan are listed below. They have been grouped by sector of activity and were called up</w:t>
-      </w:r>
-      <w:r>
-        <w:t>on to participate in the various</w:t>
+        <w:t>action plan are listed below. They have been grouped by sector of activity and were called upon to participate in the various</w:t>
       </w:r>
       <w:r>
         <w:rPr>
@@ -41616,17 +41195,8 @@
                     <w:spacing w:val="-5"/>
                     <w:sz w:val="20"/>
                   </w:rPr>
-                  <w:t>ii</w:t>
+                  <w:t>iii</w:t>
                 </w:r>
-                <w:proofErr w:type="spellStart"/>
-                <w:r>
-                  <w:rPr>
-                    <w:spacing w:val="-5"/>
-                    <w:sz w:val="20"/>
-                  </w:rPr>
-                  <w:t>i</w:t>
-                </w:r>
-                <w:proofErr w:type="spellEnd"/>
                 <w:r>
                   <w:rPr>
                     <w:spacing w:val="-5"/>
